--- a/Artefakte/Algorithmus für Empfehlungen PoC.docx
+++ b/Artefakte/Algorithmus für Empfehlungen PoC.docx
@@ -731,7 +731,7 @@
         <w:rPr>
           <w:rtl w:val="0"/>
         </w:rPr>
-        <w:t xml:space="preserve">Für das PoC werden Daten der Brettspiele aus der BGG(BoardGameGeek) XML API2 entnommen. Für den Test des Algorithmus sollen die Methoden Collaborative Filtering und Content-Based Filtering zum Einsatz kommen. Collaborative Filtering wird benutzt, um Inhalte von Nutzern mit ähnlichen Präferenzen zu empfehlen. Content-Based Filtering wird hingegen benutzt, um ähnliche Inhalte zu empfehlen. </w:t>
+        <w:t xml:space="preserve">Für das PoC werden Beispieldaten der Brettspiele erstellt. Für den Test des Algorithmus sollen die Methoden Collaborative Filtering und Content-Based Filtering zum Einsatz kommen. Collaborative Filtering wird benutzt, um Inhalte von Nutzern mit ähnlichen Präferenzen zu empfehlen. Content-Based Filtering wird hingegen benutzt, um ähnliche Inhalte zu empfehlen. </w:t>
       </w:r>
     </w:p>
     <w:p>

--- a/Artefakte/Algorithmus für Empfehlungen PoC.docx
+++ b/Artefakte/Algorithmus für Empfehlungen PoC.docx
@@ -731,7 +731,7 @@
         <w:rPr>
           <w:rtl w:val="0"/>
         </w:rPr>
-        <w:t xml:space="preserve">Für das PoC werden Beispieldaten der Brettspiele erstellt. Für den Test des Algorithmus sollen die Methoden Collaborative Filtering und Content-Based Filtering zum Einsatz kommen. Collaborative Filtering wird benutzt, um Inhalte von Nutzern mit ähnlichen Präferenzen zu empfehlen. Content-Based Filtering wird hingegen benutzt, um ähnliche Inhalte zu empfehlen. </w:t>
+        <w:t xml:space="preserve">Für das PoC werden Beispieldaten der Brettspiele, Nutzer und Gruppensuche erstellt. Für den Test des Algorithmus sollen die Methoden Collaborative Filtering und Content-Based Filtering zum Einsatz kommen. Collaborative Filtering wird benutzt, um Inhalte von Nutzern mit ähnlichen Präferenzen zu empfehlen. Content-Based Filtering wird hingegen benutzt, um ähnliche Inhalte zu empfehlen.</w:t>
       </w:r>
     </w:p>
     <w:p>
@@ -765,17 +765,6 @@
           <w:rtl w:val="0"/>
         </w:rPr>
         <w:t xml:space="preserve">Nutzer sollen auf der Benutzeroberfläche Gruppensuche und Brettspiele aufrufen und ihre Präferenzen bearbeiten können.</w:t>
-      </w:r>
-    </w:p>
-    <w:p>
-      <w:pPr>
-        <w:rPr/>
-      </w:pPr>
-      <w:r>
-        <w:rPr>
-          <w:rtl w:val="0"/>
-        </w:rPr>
-        <w:t xml:space="preserve">Interaktionen der Nutzer werden in der Datenbank aktualisiert.</w:t>
       </w:r>
     </w:p>
     <w:p>
